--- a/day 1 questions.docx
+++ b/day 1 questions.docx
@@ -19,7 +19,13 @@
       </w:r>
       <w:proofErr w:type="gramEnd"/>
       <w:r>
-        <w:t xml:space="preserve"> It turns the screen blue when you win and red if you guess wrong</w:t>
+        <w:t xml:space="preserve"> It turns the screen blue when you win and </w:t>
+      </w:r>
+      <w:r>
+        <w:t>green</w:t>
+      </w:r>
+      <w:r>
+        <w:t xml:space="preserve"> if you guess wrong</w:t>
       </w:r>
     </w:p>
     <w:p>
@@ -46,6 +52,9 @@
         <w:t>)?----</w:t>
       </w:r>
       <w:proofErr w:type="gramEnd"/>
+      <w:r>
+        <w:t xml:space="preserve">  a number</w:t>
+      </w:r>
     </w:p>
     <w:p/>
     <w:p>
@@ -70,16 +79,7 @@
           <w:sz w:val="22"/>
           <w:szCs w:val="22"/>
         </w:rPr>
-        <w:t>What is its result (its output or effect)?</w:t>
-      </w:r>
-      <w:r>
-        <w:rPr>
-          <w:rFonts w:ascii="Segoe UI" w:hAnsi="Segoe UI" w:cs="Segoe UI"/>
-          <w:color w:val="1D2125"/>
-          <w:sz w:val="22"/>
-          <w:szCs w:val="22"/>
-        </w:rPr>
-        <w:t xml:space="preserve"> Screen changes color for correct and incorrect </w:t>
+        <w:t xml:space="preserve">What is its result (its output or effect)? Screen changes color for correct and incorrect </w:t>
       </w:r>
       <w:proofErr w:type="gramStart"/>
       <w:r>
